--- a/doc/响应式统一网页重构基础框架的研究与设计.docx
+++ b/doc/响应式统一网页重构基础框架的研究与设计.docx
@@ -7,22 +7,14 @@
         <w:rPr>
           <w:rFonts w:hint="eastAsia"/>
         </w:rPr>
-        <w:t>响应</w:t>
-      </w:r>
-      <w:proofErr w:type="gramStart"/>
-      <w:r>
-        <w:rPr>
-          <w:rFonts w:hint="eastAsia"/>
-        </w:rPr>
-        <w:t>式</w:t>
-      </w:r>
-      <w:r>
-        <w:rPr>
-          <w:rFonts w:hint="eastAsia"/>
-        </w:rPr>
         <w:t>统一</w:t>
       </w:r>
-      <w:proofErr w:type="gramEnd"/>
+      <w:r>
+        <w:rPr>
+          <w:rFonts w:hint="eastAsia"/>
+        </w:rPr>
+        <w:t>响应式</w:t>
+      </w:r>
       <w:r>
         <w:rPr>
           <w:rFonts w:hint="eastAsia"/>
@@ -54,193 +46,194 @@
         <w:t>设计</w:t>
       </w:r>
     </w:p>
-    <w:p/>
-    <w:p>
-      <w:r>
-        <w:rPr>
-          <w:rFonts w:hint="eastAsia"/>
-        </w:rPr>
-        <w:t>摘要</w:t>
-      </w:r>
-    </w:p>
-    <w:p/>
-    <w:p>
-      <w:r>
-        <w:rPr>
-          <w:rFonts w:hint="eastAsia"/>
-        </w:rPr>
-        <w:t>问题</w:t>
-      </w:r>
-      <w:r>
-        <w:rPr>
-          <w:rFonts w:hint="eastAsia"/>
-        </w:rPr>
-        <w:t>：</w:t>
-      </w:r>
-      <w:r>
-        <w:rPr>
-          <w:rFonts w:hint="eastAsia"/>
-        </w:rPr>
-        <w:t>近几年移动互联网如雨后春笋般迅速成长，是继互联网之后又</w:t>
-      </w:r>
-      <w:proofErr w:type="gramStart"/>
-      <w:r>
-        <w:rPr>
-          <w:rFonts w:hint="eastAsia"/>
-        </w:rPr>
-        <w:t>一新力</w:t>
-      </w:r>
-      <w:proofErr w:type="gramEnd"/>
-      <w:r>
-        <w:rPr>
-          <w:rFonts w:hint="eastAsia"/>
-        </w:rPr>
-        <w:t>军，这个新力</w:t>
-      </w:r>
-      <w:proofErr w:type="gramStart"/>
-      <w:r>
-        <w:rPr>
-          <w:rFonts w:hint="eastAsia"/>
-        </w:rPr>
-        <w:t>军本身</w:t>
-      </w:r>
-      <w:proofErr w:type="gramEnd"/>
-      <w:r>
-        <w:rPr>
-          <w:rFonts w:hint="eastAsia"/>
-        </w:rPr>
-        <w:t>是互联网的延续。移动互联网的快速发展</w:t>
-      </w:r>
-      <w:r>
-        <w:rPr>
-          <w:rFonts w:hint="eastAsia"/>
-        </w:rPr>
-        <w:t>，</w:t>
-      </w:r>
-      <w:r>
-        <w:rPr>
-          <w:rFonts w:hint="eastAsia"/>
-        </w:rPr>
-        <w:t>无论从用户还是开发者</w:t>
-      </w:r>
-      <w:r>
-        <w:rPr>
-          <w:rFonts w:hint="eastAsia"/>
-        </w:rPr>
-        <w:t>，</w:t>
-      </w:r>
-      <w:r>
-        <w:rPr>
-          <w:rFonts w:hint="eastAsia"/>
-        </w:rPr>
-        <w:t>对移动互联网页</w:t>
-      </w:r>
-      <w:proofErr w:type="gramStart"/>
-      <w:r>
-        <w:rPr>
-          <w:rFonts w:hint="eastAsia"/>
-        </w:rPr>
-        <w:t>面设计</w:t>
-      </w:r>
-      <w:proofErr w:type="gramEnd"/>
-      <w:r>
-        <w:rPr>
-          <w:rFonts w:hint="eastAsia"/>
-        </w:rPr>
-        <w:t>的要求</w:t>
-      </w:r>
-      <w:r>
-        <w:rPr>
-          <w:rFonts w:hint="eastAsia"/>
-        </w:rPr>
-        <w:t>也相应</w:t>
-      </w:r>
-      <w:r>
-        <w:rPr>
-          <w:rFonts w:hint="eastAsia"/>
-        </w:rPr>
-        <w:t>越来越高。</w:t>
-      </w:r>
-      <w:r>
-        <w:rPr>
-          <w:rFonts w:hint="eastAsia"/>
-        </w:rPr>
-        <w:t>页面重构工作者面对的是多终端</w:t>
-      </w:r>
-      <w:r>
-        <w:rPr>
-          <w:rFonts w:hint="eastAsia"/>
-        </w:rPr>
-        <w:t>不同的</w:t>
-      </w:r>
-      <w:r>
-        <w:rPr>
-          <w:rFonts w:hint="eastAsia"/>
-        </w:rPr>
-        <w:t>User Agent</w:t>
-      </w:r>
-      <w:r>
-        <w:rPr>
-          <w:rFonts w:hint="eastAsia"/>
-        </w:rPr>
-        <w:t>、碎片化的屏幕分辨率、加速迭代的</w:t>
-      </w:r>
-      <w:r>
-        <w:rPr>
-          <w:rFonts w:hint="eastAsia"/>
-        </w:rPr>
-        <w:t>web</w:t>
-      </w:r>
-      <w:r>
-        <w:rPr>
-          <w:rFonts w:hint="eastAsia"/>
-        </w:rPr>
-        <w:t>产品。如何统一</w:t>
-      </w:r>
-      <w:r>
-        <w:rPr>
-          <w:rFonts w:hint="eastAsia"/>
-        </w:rPr>
-        <w:t>不同终端</w:t>
-      </w:r>
-      <w:r>
-        <w:rPr>
-          <w:rFonts w:hint="eastAsia"/>
-        </w:rPr>
-        <w:t>的</w:t>
-      </w:r>
-      <w:r>
-        <w:rPr>
-          <w:rFonts w:hint="eastAsia"/>
-        </w:rPr>
-        <w:t>代码</w:t>
-      </w:r>
-      <w:r>
-        <w:rPr>
-          <w:rFonts w:hint="eastAsia"/>
-        </w:rPr>
-        <w:t>，如何保证网页自适应不同屏幕分辨率，如何改善网页可访问性和可用性，如何做到页面</w:t>
-      </w:r>
-      <w:r>
-        <w:rPr>
-          <w:rFonts w:hint="eastAsia"/>
-        </w:rPr>
-        <w:t>高质量</w:t>
-      </w:r>
-      <w:r>
-        <w:rPr>
-          <w:rFonts w:hint="eastAsia"/>
-        </w:rPr>
-        <w:t>快速开发等问题日益凸显。面对以上种种问题，国内外相关工作者已在深入研究之后，</w:t>
-      </w:r>
-      <w:r>
-        <w:rPr>
-          <w:rFonts w:hint="eastAsia"/>
-        </w:rPr>
-        <w:t>设计了各种各样的解决方案</w:t>
-      </w:r>
+    <w:p>
       <w:bookmarkStart w:id="0" w:name="_GoBack"/>
       <w:bookmarkEnd w:id="0"/>
+    </w:p>
+    <w:p>
+      <w:r>
+        <w:rPr>
+          <w:rFonts w:hint="eastAsia"/>
+        </w:rPr>
+        <w:t>摘要</w:t>
+      </w:r>
+    </w:p>
+    <w:p/>
+    <w:p>
+      <w:r>
+        <w:rPr>
+          <w:rFonts w:hint="eastAsia"/>
+        </w:rPr>
+        <w:t>问题</w:t>
+      </w:r>
+      <w:r>
+        <w:rPr>
+          <w:rFonts w:hint="eastAsia"/>
+        </w:rPr>
+        <w:t>：</w:t>
+      </w:r>
+      <w:r>
+        <w:rPr>
+          <w:rFonts w:hint="eastAsia"/>
+        </w:rPr>
+        <w:t>近几年移动互联网如雨后春笋般迅速成长，是继互联网之后又</w:t>
+      </w:r>
+      <w:proofErr w:type="gramStart"/>
+      <w:r>
+        <w:rPr>
+          <w:rFonts w:hint="eastAsia"/>
+        </w:rPr>
+        <w:t>一新力</w:t>
+      </w:r>
+      <w:proofErr w:type="gramEnd"/>
+      <w:r>
+        <w:rPr>
+          <w:rFonts w:hint="eastAsia"/>
+        </w:rPr>
+        <w:t>军，这个新力</w:t>
+      </w:r>
+      <w:proofErr w:type="gramStart"/>
+      <w:r>
+        <w:rPr>
+          <w:rFonts w:hint="eastAsia"/>
+        </w:rPr>
+        <w:t>军本身</w:t>
+      </w:r>
+      <w:proofErr w:type="gramEnd"/>
+      <w:r>
+        <w:rPr>
+          <w:rFonts w:hint="eastAsia"/>
+        </w:rPr>
+        <w:t>是互联网的延续。移动互联网的快速发展</w:t>
+      </w:r>
+      <w:r>
+        <w:rPr>
+          <w:rFonts w:hint="eastAsia"/>
+        </w:rPr>
+        <w:t>，</w:t>
+      </w:r>
+      <w:r>
+        <w:rPr>
+          <w:rFonts w:hint="eastAsia"/>
+        </w:rPr>
+        <w:t>无论从用户还是开发者</w:t>
+      </w:r>
+      <w:r>
+        <w:rPr>
+          <w:rFonts w:hint="eastAsia"/>
+        </w:rPr>
+        <w:t>，</w:t>
+      </w:r>
+      <w:r>
+        <w:rPr>
+          <w:rFonts w:hint="eastAsia"/>
+        </w:rPr>
+        <w:t>对移动互联网页</w:t>
+      </w:r>
+      <w:proofErr w:type="gramStart"/>
+      <w:r>
+        <w:rPr>
+          <w:rFonts w:hint="eastAsia"/>
+        </w:rPr>
+        <w:t>面设计</w:t>
+      </w:r>
+      <w:proofErr w:type="gramEnd"/>
+      <w:r>
+        <w:rPr>
+          <w:rFonts w:hint="eastAsia"/>
+        </w:rPr>
+        <w:t>的要求</w:t>
+      </w:r>
+      <w:r>
+        <w:rPr>
+          <w:rFonts w:hint="eastAsia"/>
+        </w:rPr>
+        <w:t>也相应</w:t>
+      </w:r>
+      <w:r>
+        <w:rPr>
+          <w:rFonts w:hint="eastAsia"/>
+        </w:rPr>
+        <w:t>越来越高。</w:t>
+      </w:r>
+      <w:r>
+        <w:rPr>
+          <w:rFonts w:hint="eastAsia"/>
+        </w:rPr>
+        <w:t>页面重构工作者面对的是多终端</w:t>
+      </w:r>
+      <w:r>
+        <w:rPr>
+          <w:rFonts w:hint="eastAsia"/>
+        </w:rPr>
+        <w:t>不同的</w:t>
+      </w:r>
+      <w:r>
+        <w:rPr>
+          <w:rFonts w:hint="eastAsia"/>
+        </w:rPr>
+        <w:t>User Agent</w:t>
+      </w:r>
+      <w:r>
+        <w:rPr>
+          <w:rFonts w:hint="eastAsia"/>
+        </w:rPr>
+        <w:t>、碎片化的屏幕分辨率、加速迭代的</w:t>
+      </w:r>
+      <w:r>
+        <w:rPr>
+          <w:rFonts w:hint="eastAsia"/>
+        </w:rPr>
+        <w:t>web</w:t>
+      </w:r>
+      <w:r>
+        <w:rPr>
+          <w:rFonts w:hint="eastAsia"/>
+        </w:rPr>
+        <w:t>产品。如何统一</w:t>
+      </w:r>
+      <w:r>
+        <w:rPr>
+          <w:rFonts w:hint="eastAsia"/>
+        </w:rPr>
+        <w:t>不同终端</w:t>
+      </w:r>
+      <w:r>
+        <w:rPr>
+          <w:rFonts w:hint="eastAsia"/>
+        </w:rPr>
+        <w:t>的</w:t>
+      </w:r>
+      <w:r>
+        <w:rPr>
+          <w:rFonts w:hint="eastAsia"/>
+        </w:rPr>
+        <w:t>代码</w:t>
+      </w:r>
+      <w:r>
+        <w:rPr>
+          <w:rFonts w:hint="eastAsia"/>
+        </w:rPr>
+        <w:t>，如何保证网页自适应不同屏幕分辨率，如何改善网页可访问性和可用性，如何做到页面</w:t>
+      </w:r>
+      <w:r>
+        <w:rPr>
+          <w:rFonts w:hint="eastAsia"/>
+        </w:rPr>
+        <w:t>高质量</w:t>
+      </w:r>
+      <w:r>
+        <w:rPr>
+          <w:rFonts w:hint="eastAsia"/>
+        </w:rPr>
+        <w:t>快速开发等问题日益凸显。面对以上种种问题，国内外相关工作者已在深入研究之后，</w:t>
+      </w:r>
+      <w:r>
+        <w:rPr>
+          <w:rFonts w:hint="eastAsia"/>
+        </w:rPr>
+        <w:t>设计了各种各样的解决方案</w:t>
+      </w:r>
       <w:r>
         <w:rPr>
           <w:rFonts w:hint="eastAsia"/>
